--- a/NLP.docx
+++ b/NLP.docx
@@ -96,25 +96,7 @@
           <w:kern w:val="0"/>
           <w14:ligatures w14:val="none"/>
         </w:rPr>
-        <w:t xml:space="preserve">The tool will enable users to generate summary for the whole article or individual sections of the paper (i.e., Introduction, Methods, Results, or Conclusion). Beyond the usual AI summarization tools, which often act as </w:t>
-      </w:r>
-      <w:proofErr w:type="gramStart"/>
-      <w:r>
-        <w:rPr>
-          <w:rFonts w:ascii="Times New Roman" w:eastAsia="Times New Roman" w:hAnsi="Times New Roman" w:cs="Times New Roman"/>
-          <w:kern w:val="0"/>
-          <w14:ligatures w14:val="none"/>
-        </w:rPr>
-        <w:t>black-boxes</w:t>
-      </w:r>
-      <w:proofErr w:type="gramEnd"/>
-      <w:r>
-        <w:rPr>
-          <w:rFonts w:ascii="Times New Roman" w:eastAsia="Times New Roman" w:hAnsi="Times New Roman" w:cs="Times New Roman"/>
-          <w:kern w:val="0"/>
-          <w14:ligatures w14:val="none"/>
-        </w:rPr>
-        <w:t xml:space="preserve">, this project </w:t>
+        <w:t xml:space="preserve">The tool will enable users to generate summary for the whole article or individual sections of the paper (i.e., Introduction, Methods, Results, or Conclusion). Beyond the usual AI summarization tools, which often act as black-boxes, this project </w:t>
       </w:r>
       <w:r>
         <w:rPr>
@@ -130,33 +112,15 @@
           <w:kern w:val="0"/>
           <w14:ligatures w14:val="none"/>
         </w:rPr>
-        <w:t xml:space="preserve">inform the user </w:t>
-      </w:r>
-      <w:proofErr w:type="gramStart"/>
-      <w:r>
-        <w:rPr>
-          <w:rFonts w:ascii="Times New Roman" w:eastAsia="Times New Roman" w:hAnsi="Times New Roman" w:cs="Times New Roman"/>
-          <w:kern w:val="0"/>
-          <w14:ligatures w14:val="none"/>
-        </w:rPr>
-        <w:t>that</w:t>
-      </w:r>
-      <w:r>
-        <w:rPr>
-          <w:rFonts w:ascii="Times New Roman" w:eastAsia="Times New Roman" w:hAnsi="Times New Roman" w:cs="Times New Roman"/>
-          <w:kern w:val="0"/>
-          <w14:ligatures w14:val="none"/>
-        </w:rPr>
-        <w:t xml:space="preserve"> which</w:t>
-      </w:r>
-      <w:proofErr w:type="gramEnd"/>
-      <w:r>
-        <w:rPr>
-          <w:rFonts w:ascii="Times New Roman" w:eastAsia="Times New Roman" w:hAnsi="Times New Roman" w:cs="Times New Roman"/>
-          <w:kern w:val="0"/>
-          <w14:ligatures w14:val="none"/>
-        </w:rPr>
-        <w:t xml:space="preserve"> specific portions of the original paper contributed most significantly to the generated summaries. By providing transparency</w:t>
+        <w:t>inform the user that</w:t>
+      </w:r>
+      <w:r>
+        <w:rPr>
+          <w:rFonts w:ascii="Times New Roman" w:eastAsia="Times New Roman" w:hAnsi="Times New Roman" w:cs="Times New Roman"/>
+          <w:kern w:val="0"/>
+          <w14:ligatures w14:val="none"/>
+        </w:rPr>
+        <w:t xml:space="preserve"> which specific portions of the original paper contributed most significantly to the generated summaries. By providing transparency</w:t>
       </w:r>
       <w:r>
         <w:rPr>
@@ -309,25 +273,7 @@
           <w14:ligatures w14:val="none"/>
         </w:rPr>
         <w:br/>
-        <w:t xml:space="preserve">Summarize academic articles by section (Introduction, Methods, Results, etc.) or generate entire abstracts from </w:t>
-      </w:r>
-      <w:proofErr w:type="gramStart"/>
-      <w:r>
-        <w:rPr>
-          <w:rFonts w:ascii="Times New Roman" w:eastAsia="Times New Roman" w:hAnsi="Times New Roman" w:cs="Times New Roman"/>
-          <w:kern w:val="0"/>
-          <w14:ligatures w14:val="none"/>
-        </w:rPr>
-        <w:t>full-texts</w:t>
-      </w:r>
-      <w:proofErr w:type="gramEnd"/>
-      <w:r>
-        <w:rPr>
-          <w:rFonts w:ascii="Times New Roman" w:eastAsia="Times New Roman" w:hAnsi="Times New Roman" w:cs="Times New Roman"/>
-          <w:kern w:val="0"/>
-          <w14:ligatures w14:val="none"/>
-        </w:rPr>
-        <w:t>.</w:t>
+        <w:t>Summarize academic articles by section (Introduction, Methods, Results, etc.) or generate entire abstracts from full-texts.</w:t>
       </w:r>
     </w:p>
     <w:p>
@@ -1702,27 +1648,8 @@
           <w:kern w:val="0"/>
           <w14:ligatures w14:val="none"/>
         </w:rPr>
-        <w:t xml:space="preserve">"The study introduces a </w:t>
-      </w:r>
-      <w:proofErr w:type="gramStart"/>
-      <w:r>
-        <w:rPr>
-          <w:rFonts w:ascii="Times New Roman" w:eastAsia="Times New Roman" w:hAnsi="Times New Roman" w:cs="Times New Roman"/>
-          <w:kern w:val="0"/>
-          <w14:ligatures w14:val="none"/>
-        </w:rPr>
-        <w:t>novel</w:t>
-      </w:r>
-      <w:proofErr w:type="gramEnd"/>
-      <w:r>
-        <w:rPr>
-          <w:rFonts w:ascii="Times New Roman" w:eastAsia="Times New Roman" w:hAnsi="Times New Roman" w:cs="Times New Roman"/>
-          <w:kern w:val="0"/>
-          <w14:ligatures w14:val="none"/>
-        </w:rPr>
-        <w:t xml:space="preserve"> architecture achieving 95% accuracy [</w:t>
-      </w:r>
-      <w:proofErr w:type="gramStart"/>
+        <w:t>"The study introduces a novel architecture achieving 95% accuracy [</w:t>
+      </w:r>
       <w:r>
         <w:rPr>
           <w:rFonts w:ascii="Segoe UI Emoji" w:eastAsia="Times New Roman" w:hAnsi="Segoe UI Emoji" w:cs="Segoe UI Emoji"/>
@@ -1755,7 +1682,6 @@
         </w:rPr>
         <w:t>][</w:t>
       </w:r>
-      <w:proofErr w:type="gramEnd"/>
       <w:r>
         <w:rPr>
           <w:rFonts w:ascii="Segoe UI Symbol" w:eastAsia="Times New Roman" w:hAnsi="Segoe UI Symbol" w:cs="Segoe UI Symbol"/>
@@ -1876,6 +1802,661 @@
           <w14:ligatures w14:val="none"/>
         </w:rPr>
         <w:t>] Click for validation - Shows extractive support</w:t>
+      </w:r>
+    </w:p>
+    <w:p>
+      <w:pPr>
+        <w:spacing w:before="100" w:beforeAutospacing="1" w:after="100" w:afterAutospacing="1" w:line="240" w:lineRule="auto"/>
+        <w:ind w:left="360"/>
+        <w:rPr>
+          <w:rFonts w:ascii="Times New Roman" w:eastAsia="Times New Roman" w:hAnsi="Times New Roman" w:cs="Times New Roman"/>
+          <w:kern w:val="0"/>
+          <w14:ligatures w14:val="none"/>
+        </w:rPr>
+      </w:pPr>
+    </w:p>
+    <w:p>
+      <w:pPr>
+        <w:spacing w:before="100" w:beforeAutospacing="1" w:after="100" w:afterAutospacing="1" w:line="240" w:lineRule="auto"/>
+        <w:ind w:left="360"/>
+        <w:rPr>
+          <w:rFonts w:ascii="Times New Roman" w:eastAsia="Times New Roman" w:hAnsi="Times New Roman" w:cs="Times New Roman"/>
+          <w:kern w:val="0"/>
+          <w14:ligatures w14:val="none"/>
+        </w:rPr>
+      </w:pPr>
+    </w:p>
+    <w:p>
+      <w:pPr>
+        <w:spacing w:before="100" w:beforeAutospacing="1" w:after="100" w:afterAutospacing="1" w:line="240" w:lineRule="auto"/>
+        <w:ind w:left="360"/>
+        <w:rPr>
+          <w:rFonts w:ascii="Times New Roman" w:eastAsia="Times New Roman" w:hAnsi="Times New Roman" w:cs="Times New Roman"/>
+          <w:b/>
+          <w:bCs/>
+          <w:kern w:val="0"/>
+          <w:lang w:val="en-IN"/>
+          <w14:ligatures w14:val="none"/>
+        </w:rPr>
+      </w:pPr>
+      <w:r>
+        <w:rPr>
+          <w:rFonts w:ascii="Times New Roman" w:eastAsia="Times New Roman" w:hAnsi="Times New Roman" w:cs="Times New Roman"/>
+          <w:b/>
+          <w:bCs/>
+          <w:kern w:val="0"/>
+          <w:lang w:val="en-IN"/>
+          <w14:ligatures w14:val="none"/>
+        </w:rPr>
+        <w:lastRenderedPageBreak/>
+        <w:t>Layer 1: Attention Visualization</w:t>
+      </w:r>
+    </w:p>
+    <w:p>
+      <w:pPr>
+        <w:spacing w:before="100" w:beforeAutospacing="1" w:after="100" w:afterAutospacing="1" w:line="240" w:lineRule="auto"/>
+        <w:ind w:left="360"/>
+        <w:rPr>
+          <w:rFonts w:ascii="Times New Roman" w:eastAsia="Times New Roman" w:hAnsi="Times New Roman" w:cs="Times New Roman"/>
+          <w:kern w:val="0"/>
+          <w:lang w:val="en-IN"/>
+          <w14:ligatures w14:val="none"/>
+        </w:rPr>
+      </w:pPr>
+      <w:r>
+        <w:rPr>
+          <w:rFonts w:ascii="Times New Roman" w:eastAsia="Times New Roman" w:hAnsi="Times New Roman" w:cs="Times New Roman"/>
+          <w:b/>
+          <w:bCs/>
+          <w:kern w:val="0"/>
+          <w:lang w:val="en-IN"/>
+          <w14:ligatures w14:val="none"/>
+        </w:rPr>
+        <w:t>What it shows</w:t>
+      </w:r>
+      <w:r>
+        <w:rPr>
+          <w:rFonts w:ascii="Times New Roman" w:eastAsia="Times New Roman" w:hAnsi="Times New Roman" w:cs="Times New Roman"/>
+          <w:kern w:val="0"/>
+          <w:lang w:val="en-IN"/>
+          <w14:ligatures w14:val="none"/>
+        </w:rPr>
+        <w:t xml:space="preserve">: Which tokens the model "looks at" when generating each summary word </w:t>
+      </w:r>
+      <w:r>
+        <w:rPr>
+          <w:rFonts w:ascii="Times New Roman" w:eastAsia="Times New Roman" w:hAnsi="Times New Roman" w:cs="Times New Roman"/>
+          <w:b/>
+          <w:bCs/>
+          <w:kern w:val="0"/>
+          <w:lang w:val="en-IN"/>
+          <w14:ligatures w14:val="none"/>
+        </w:rPr>
+        <w:t>Purpose</w:t>
+      </w:r>
+      <w:r>
+        <w:rPr>
+          <w:rFonts w:ascii="Times New Roman" w:eastAsia="Times New Roman" w:hAnsi="Times New Roman" w:cs="Times New Roman"/>
+          <w:kern w:val="0"/>
+          <w:lang w:val="en-IN"/>
+          <w14:ligatures w14:val="none"/>
+        </w:rPr>
+        <w:t>: Quick visual insight into model's focus patterns</w:t>
+      </w:r>
+    </w:p>
+    <w:p>
+      <w:pPr>
+        <w:spacing w:before="100" w:beforeAutospacing="1" w:after="100" w:afterAutospacing="1" w:line="240" w:lineRule="auto"/>
+        <w:ind w:left="360"/>
+        <w:rPr>
+          <w:rFonts w:ascii="Times New Roman" w:eastAsia="Times New Roman" w:hAnsi="Times New Roman" w:cs="Times New Roman"/>
+          <w:kern w:val="0"/>
+          <w:lang w:val="en-IN"/>
+          <w14:ligatures w14:val="none"/>
+        </w:rPr>
+      </w:pPr>
+      <w:r>
+        <w:rPr>
+          <w:rFonts w:ascii="Times New Roman" w:eastAsia="Times New Roman" w:hAnsi="Times New Roman" w:cs="Times New Roman"/>
+          <w:kern w:val="0"/>
+          <w:lang w:val="en-IN"/>
+          <w14:ligatures w14:val="none"/>
+        </w:rPr>
+        <w:t>Example: When generating "breakthrough", model shows high attention on:</w:t>
+      </w:r>
+    </w:p>
+    <w:p>
+      <w:pPr>
+        <w:spacing w:before="100" w:beforeAutospacing="1" w:after="100" w:afterAutospacing="1" w:line="240" w:lineRule="auto"/>
+        <w:ind w:left="360"/>
+        <w:rPr>
+          <w:rFonts w:ascii="Times New Roman" w:eastAsia="Times New Roman" w:hAnsi="Times New Roman" w:cs="Times New Roman"/>
+          <w:kern w:val="0"/>
+          <w:lang w:val="en-IN"/>
+          <w14:ligatures w14:val="none"/>
+        </w:rPr>
+      </w:pPr>
+      <w:r>
+        <w:rPr>
+          <w:rFonts w:ascii="Times New Roman" w:eastAsia="Times New Roman" w:hAnsi="Times New Roman" w:cs="Times New Roman"/>
+          <w:kern w:val="0"/>
+          <w:lang w:val="en-IN"/>
+          <w14:ligatures w14:val="none"/>
+        </w:rPr>
+        <w:t>- "novel" (0.3)</w:t>
+      </w:r>
+    </w:p>
+    <w:p>
+      <w:pPr>
+        <w:spacing w:before="100" w:beforeAutospacing="1" w:after="100" w:afterAutospacing="1" w:line="240" w:lineRule="auto"/>
+        <w:ind w:left="360"/>
+        <w:rPr>
+          <w:rFonts w:ascii="Times New Roman" w:eastAsia="Times New Roman" w:hAnsi="Times New Roman" w:cs="Times New Roman"/>
+          <w:kern w:val="0"/>
+          <w:lang w:val="en-IN"/>
+          <w14:ligatures w14:val="none"/>
+        </w:rPr>
+      </w:pPr>
+      <w:r>
+        <w:rPr>
+          <w:rFonts w:ascii="Times New Roman" w:eastAsia="Times New Roman" w:hAnsi="Times New Roman" w:cs="Times New Roman"/>
+          <w:kern w:val="0"/>
+          <w:lang w:val="en-IN"/>
+          <w14:ligatures w14:val="none"/>
+        </w:rPr>
+        <w:t xml:space="preserve">- "unprecedented" (0.4) </w:t>
+      </w:r>
+    </w:p>
+    <w:p>
+      <w:pPr>
+        <w:spacing w:before="100" w:beforeAutospacing="1" w:after="100" w:afterAutospacing="1" w:line="240" w:lineRule="auto"/>
+        <w:ind w:left="360"/>
+        <w:rPr>
+          <w:rFonts w:ascii="Times New Roman" w:eastAsia="Times New Roman" w:hAnsi="Times New Roman" w:cs="Times New Roman"/>
+          <w:kern w:val="0"/>
+          <w:lang w:val="en-IN"/>
+          <w14:ligatures w14:val="none"/>
+        </w:rPr>
+      </w:pPr>
+      <w:r>
+        <w:rPr>
+          <w:rFonts w:ascii="Times New Roman" w:eastAsia="Times New Roman" w:hAnsi="Times New Roman" w:cs="Times New Roman"/>
+          <w:kern w:val="0"/>
+          <w:lang w:val="en-IN"/>
+          <w14:ligatures w14:val="none"/>
+        </w:rPr>
+        <w:t>- "first time" (0.2)</w:t>
+      </w:r>
+    </w:p>
+    <w:p>
+      <w:pPr>
+        <w:spacing w:before="100" w:beforeAutospacing="1" w:after="100" w:afterAutospacing="1" w:line="240" w:lineRule="auto"/>
+        <w:ind w:left="360"/>
+        <w:rPr>
+          <w:rFonts w:ascii="Times New Roman" w:eastAsia="Times New Roman" w:hAnsi="Times New Roman" w:cs="Times New Roman"/>
+          <w:b/>
+          <w:bCs/>
+          <w:kern w:val="0"/>
+          <w:lang w:val="en-IN"/>
+          <w14:ligatures w14:val="none"/>
+        </w:rPr>
+      </w:pPr>
+      <w:r>
+        <w:rPr>
+          <w:rFonts w:ascii="Times New Roman" w:eastAsia="Times New Roman" w:hAnsi="Times New Roman" w:cs="Times New Roman"/>
+          <w:b/>
+          <w:bCs/>
+          <w:kern w:val="0"/>
+          <w:lang w:val="en-IN"/>
+          <w14:ligatures w14:val="none"/>
+        </w:rPr>
+        <w:t>Layer 2: Layerwise Relevance Propagation (LRP)</w:t>
+      </w:r>
+    </w:p>
+    <w:p>
+      <w:pPr>
+        <w:spacing w:before="100" w:beforeAutospacing="1" w:after="100" w:afterAutospacing="1" w:line="240" w:lineRule="auto"/>
+        <w:ind w:left="360"/>
+        <w:rPr>
+          <w:rFonts w:ascii="Times New Roman" w:eastAsia="Times New Roman" w:hAnsi="Times New Roman" w:cs="Times New Roman"/>
+          <w:kern w:val="0"/>
+          <w:lang w:val="en-IN"/>
+          <w14:ligatures w14:val="none"/>
+        </w:rPr>
+      </w:pPr>
+      <w:r>
+        <w:rPr>
+          <w:rFonts w:ascii="Times New Roman" w:eastAsia="Times New Roman" w:hAnsi="Times New Roman" w:cs="Times New Roman"/>
+          <w:b/>
+          <w:bCs/>
+          <w:kern w:val="0"/>
+          <w:lang w:val="en-IN"/>
+          <w14:ligatures w14:val="none"/>
+        </w:rPr>
+        <w:t>What it shows</w:t>
+      </w:r>
+      <w:r>
+        <w:rPr>
+          <w:rFonts w:ascii="Times New Roman" w:eastAsia="Times New Roman" w:hAnsi="Times New Roman" w:cs="Times New Roman"/>
+          <w:kern w:val="0"/>
+          <w:lang w:val="en-IN"/>
+          <w14:ligatures w14:val="none"/>
+        </w:rPr>
+        <w:t xml:space="preserve">: How much each input token </w:t>
+      </w:r>
+      <w:r>
+        <w:rPr>
+          <w:rFonts w:ascii="Times New Roman" w:eastAsia="Times New Roman" w:hAnsi="Times New Roman" w:cs="Times New Roman"/>
+          <w:i/>
+          <w:iCs/>
+          <w:kern w:val="0"/>
+          <w:lang w:val="en-IN"/>
+          <w14:ligatures w14:val="none"/>
+        </w:rPr>
+        <w:t>actually con</w:t>
+      </w:r>
+      <w:r>
+        <w:rPr>
+          <w:rFonts w:ascii="Times New Roman" w:eastAsia="Times New Roman" w:hAnsi="Times New Roman" w:cs="Times New Roman"/>
+          <w:i/>
+          <w:iCs/>
+          <w:kern w:val="0"/>
+          <w:lang w:val="en-IN"/>
+          <w14:ligatures w14:val="none"/>
+        </w:rPr>
+        <w:tab/>
+      </w:r>
+      <w:r>
+        <w:rPr>
+          <w:rFonts w:ascii="Times New Roman" w:eastAsia="Times New Roman" w:hAnsi="Times New Roman" w:cs="Times New Roman"/>
+          <w:i/>
+          <w:iCs/>
+          <w:kern w:val="0"/>
+          <w:lang w:val="en-IN"/>
+          <w14:ligatures w14:val="none"/>
+        </w:rPr>
+        <w:t>tributes</w:t>
+      </w:r>
+      <w:r>
+        <w:rPr>
+          <w:rFonts w:ascii="Times New Roman" w:eastAsia="Times New Roman" w:hAnsi="Times New Roman" w:cs="Times New Roman"/>
+          <w:kern w:val="0"/>
+          <w:lang w:val="en-IN"/>
+          <w14:ligatures w14:val="none"/>
+        </w:rPr>
+        <w:t xml:space="preserve"> to generating specific outputs </w:t>
+      </w:r>
+      <w:r>
+        <w:rPr>
+          <w:rFonts w:ascii="Times New Roman" w:eastAsia="Times New Roman" w:hAnsi="Times New Roman" w:cs="Times New Roman"/>
+          <w:b/>
+          <w:bCs/>
+          <w:kern w:val="0"/>
+          <w:lang w:val="en-IN"/>
+          <w14:ligatures w14:val="none"/>
+        </w:rPr>
+        <w:t>Purpose</w:t>
+      </w:r>
+      <w:r>
+        <w:rPr>
+          <w:rFonts w:ascii="Times New Roman" w:eastAsia="Times New Roman" w:hAnsi="Times New Roman" w:cs="Times New Roman"/>
+          <w:kern w:val="0"/>
+          <w:lang w:val="en-IN"/>
+          <w14:ligatures w14:val="none"/>
+        </w:rPr>
+        <w:t>: Traces true computational influence (not just where model looks)</w:t>
+      </w:r>
+    </w:p>
+    <w:p>
+      <w:pPr>
+        <w:spacing w:before="100" w:beforeAutospacing="1" w:after="100" w:afterAutospacing="1" w:line="240" w:lineRule="auto"/>
+        <w:ind w:left="360"/>
+        <w:rPr>
+          <w:rFonts w:ascii="Times New Roman" w:eastAsia="Times New Roman" w:hAnsi="Times New Roman" w:cs="Times New Roman"/>
+          <w:kern w:val="0"/>
+          <w:lang w:val="en-IN"/>
+          <w14:ligatures w14:val="none"/>
+        </w:rPr>
+      </w:pPr>
+      <w:r>
+        <w:rPr>
+          <w:rFonts w:ascii="Times New Roman" w:eastAsia="Times New Roman" w:hAnsi="Times New Roman" w:cs="Times New Roman"/>
+          <w:kern w:val="0"/>
+          <w:lang w:val="en-IN"/>
+          <w14:ligatures w14:val="none"/>
+        </w:rPr>
+        <w:t>Example: For the same "breakthrough":</w:t>
+      </w:r>
+    </w:p>
+    <w:p>
+      <w:pPr>
+        <w:spacing w:before="100" w:beforeAutospacing="1" w:after="100" w:afterAutospacing="1" w:line="240" w:lineRule="auto"/>
+        <w:ind w:left="360"/>
+        <w:rPr>
+          <w:rFonts w:ascii="Times New Roman" w:eastAsia="Times New Roman" w:hAnsi="Times New Roman" w:cs="Times New Roman"/>
+          <w:kern w:val="0"/>
+          <w:lang w:val="en-IN"/>
+          <w14:ligatures w14:val="none"/>
+        </w:rPr>
+      </w:pPr>
+      <w:r>
+        <w:rPr>
+          <w:rFonts w:ascii="Times New Roman" w:eastAsia="Times New Roman" w:hAnsi="Times New Roman" w:cs="Times New Roman"/>
+          <w:kern w:val="0"/>
+          <w:lang w:val="en-IN"/>
+          <w14:ligatures w14:val="none"/>
+        </w:rPr>
+        <w:t>- "unprecedented" contributes 60% (higher than attention suggested)</w:t>
+      </w:r>
+    </w:p>
+    <w:p>
+      <w:pPr>
+        <w:spacing w:before="100" w:beforeAutospacing="1" w:after="100" w:afterAutospacing="1" w:line="240" w:lineRule="auto"/>
+        <w:ind w:left="360"/>
+        <w:rPr>
+          <w:rFonts w:ascii="Times New Roman" w:eastAsia="Times New Roman" w:hAnsi="Times New Roman" w:cs="Times New Roman"/>
+          <w:kern w:val="0"/>
+          <w:lang w:val="en-IN"/>
+          <w14:ligatures w14:val="none"/>
+        </w:rPr>
+      </w:pPr>
+      <w:r>
+        <w:rPr>
+          <w:rFonts w:ascii="Times New Roman" w:eastAsia="Times New Roman" w:hAnsi="Times New Roman" w:cs="Times New Roman"/>
+          <w:kern w:val="0"/>
+          <w:lang w:val="en-IN"/>
+          <w14:ligatures w14:val="none"/>
+        </w:rPr>
+        <w:t>- "novel" contributes 15% (lower than attention suggested)</w:t>
+      </w:r>
+    </w:p>
+    <w:p>
+      <w:pPr>
+        <w:spacing w:before="100" w:beforeAutospacing="1" w:after="100" w:afterAutospacing="1" w:line="240" w:lineRule="auto"/>
+        <w:ind w:left="360"/>
+        <w:rPr>
+          <w:rFonts w:ascii="Times New Roman" w:eastAsia="Times New Roman" w:hAnsi="Times New Roman" w:cs="Times New Roman"/>
+          <w:kern w:val="0"/>
+          <w:lang w:val="en-IN"/>
+          <w14:ligatures w14:val="none"/>
+        </w:rPr>
+      </w:pPr>
+      <w:r>
+        <w:rPr>
+          <w:rFonts w:ascii="Times New Roman" w:eastAsia="Times New Roman" w:hAnsi="Times New Roman" w:cs="Times New Roman"/>
+          <w:kern w:val="0"/>
+          <w:lang w:val="en-IN"/>
+          <w14:ligatures w14:val="none"/>
+        </w:rPr>
+        <w:t>- "in the field" contributes 25% (attention barely noticed this)</w:t>
+      </w:r>
+    </w:p>
+    <w:p>
+      <w:pPr>
+        <w:spacing w:before="100" w:beforeAutospacing="1" w:after="100" w:afterAutospacing="1" w:line="240" w:lineRule="auto"/>
+        <w:ind w:left="360"/>
+        <w:rPr>
+          <w:rFonts w:ascii="Times New Roman" w:eastAsia="Times New Roman" w:hAnsi="Times New Roman" w:cs="Times New Roman"/>
+          <w:kern w:val="0"/>
+          <w:lang w:val="en-IN"/>
+          <w14:ligatures w14:val="none"/>
+        </w:rPr>
+      </w:pPr>
+      <w:r>
+        <w:rPr>
+          <w:rFonts w:ascii="Segoe UI Emoji" w:eastAsia="Times New Roman" w:hAnsi="Segoe UI Emoji" w:cs="Segoe UI Emoji"/>
+          <w:kern w:val="0"/>
+          <w:lang w:val="en-IN"/>
+          <w14:ligatures w14:val="none"/>
+        </w:rPr>
+        <w:t>⚠️</w:t>
+      </w:r>
+      <w:r>
+        <w:rPr>
+          <w:rFonts w:ascii="Times New Roman" w:eastAsia="Times New Roman" w:hAnsi="Times New Roman" w:cs="Times New Roman"/>
+          <w:kern w:val="0"/>
+          <w:lang w:val="en-IN"/>
+          <w14:ligatures w14:val="none"/>
+        </w:rPr>
+        <w:t xml:space="preserve"> </w:t>
+      </w:r>
+      <w:r>
+        <w:rPr>
+          <w:rFonts w:ascii="Times New Roman" w:eastAsia="Times New Roman" w:hAnsi="Times New Roman" w:cs="Times New Roman"/>
+          <w:b/>
+          <w:bCs/>
+          <w:kern w:val="0"/>
+          <w:lang w:val="en-IN"/>
+          <w14:ligatures w14:val="none"/>
+        </w:rPr>
+        <w:t>Key distinction</w:t>
+      </w:r>
+      <w:r>
+        <w:rPr>
+          <w:rFonts w:ascii="Times New Roman" w:eastAsia="Times New Roman" w:hAnsi="Times New Roman" w:cs="Times New Roman"/>
+          <w:kern w:val="0"/>
+          <w:lang w:val="en-IN"/>
+          <w14:ligatures w14:val="none"/>
+        </w:rPr>
+        <w:t>: Both attention and LRP work at token level, but LRP shows actual contribution vs just focus</w:t>
+      </w:r>
+    </w:p>
+    <w:p>
+      <w:pPr>
+        <w:spacing w:before="100" w:beforeAutospacing="1" w:after="100" w:afterAutospacing="1" w:line="240" w:lineRule="auto"/>
+        <w:ind w:left="360"/>
+        <w:rPr>
+          <w:rFonts w:ascii="Times New Roman" w:eastAsia="Times New Roman" w:hAnsi="Times New Roman" w:cs="Times New Roman"/>
+          <w:b/>
+          <w:bCs/>
+          <w:kern w:val="0"/>
+          <w:lang w:val="en-IN"/>
+          <w14:ligatures w14:val="none"/>
+        </w:rPr>
+      </w:pPr>
+      <w:r>
+        <w:rPr>
+          <w:rFonts w:ascii="Times New Roman" w:eastAsia="Times New Roman" w:hAnsi="Times New Roman" w:cs="Times New Roman"/>
+          <w:b/>
+          <w:bCs/>
+          <w:kern w:val="0"/>
+          <w:lang w:val="en-IN"/>
+          <w14:ligatures w14:val="none"/>
+        </w:rPr>
+        <w:t>Layer 3: Extractive Alignment Validation</w:t>
+      </w:r>
+    </w:p>
+    <w:p>
+      <w:pPr>
+        <w:spacing w:before="100" w:beforeAutospacing="1" w:after="100" w:afterAutospacing="1" w:line="240" w:lineRule="auto"/>
+        <w:ind w:left="360"/>
+        <w:rPr>
+          <w:rFonts w:ascii="Times New Roman" w:eastAsia="Times New Roman" w:hAnsi="Times New Roman" w:cs="Times New Roman"/>
+          <w:kern w:val="0"/>
+          <w:lang w:val="en-IN"/>
+          <w14:ligatures w14:val="none"/>
+        </w:rPr>
+      </w:pPr>
+      <w:r>
+        <w:rPr>
+          <w:rFonts w:ascii="Times New Roman" w:eastAsia="Times New Roman" w:hAnsi="Times New Roman" w:cs="Times New Roman"/>
+          <w:b/>
+          <w:bCs/>
+          <w:kern w:val="0"/>
+          <w:lang w:val="en-IN"/>
+          <w14:ligatures w14:val="none"/>
+        </w:rPr>
+        <w:t>What it shows</w:t>
+      </w:r>
+      <w:r>
+        <w:rPr>
+          <w:rFonts w:ascii="Times New Roman" w:eastAsia="Times New Roman" w:hAnsi="Times New Roman" w:cs="Times New Roman"/>
+          <w:kern w:val="0"/>
+          <w:lang w:val="en-IN"/>
+          <w14:ligatures w14:val="none"/>
+        </w:rPr>
+        <w:t xml:space="preserve">: Whether summary claims have supporting evidence in source text </w:t>
+      </w:r>
+      <w:r>
+        <w:rPr>
+          <w:rFonts w:ascii="Times New Roman" w:eastAsia="Times New Roman" w:hAnsi="Times New Roman" w:cs="Times New Roman"/>
+          <w:b/>
+          <w:bCs/>
+          <w:kern w:val="0"/>
+          <w:lang w:val="en-IN"/>
+          <w14:ligatures w14:val="none"/>
+        </w:rPr>
+        <w:t>Purpose</w:t>
+      </w:r>
+      <w:r>
+        <w:rPr>
+          <w:rFonts w:ascii="Times New Roman" w:eastAsia="Times New Roman" w:hAnsi="Times New Roman" w:cs="Times New Roman"/>
+          <w:kern w:val="0"/>
+          <w:lang w:val="en-IN"/>
+          <w14:ligatures w14:val="none"/>
+        </w:rPr>
+        <w:t>: Detect hallucinations and ensure factual grounding</w:t>
+      </w:r>
+    </w:p>
+    <w:p>
+      <w:pPr>
+        <w:spacing w:before="100" w:beforeAutospacing="1" w:after="100" w:afterAutospacing="1" w:line="240" w:lineRule="auto"/>
+        <w:ind w:left="360"/>
+        <w:rPr>
+          <w:rFonts w:ascii="Times New Roman" w:eastAsia="Times New Roman" w:hAnsi="Times New Roman" w:cs="Times New Roman"/>
+          <w:kern w:val="0"/>
+          <w:lang w:val="en-IN"/>
+          <w14:ligatures w14:val="none"/>
+        </w:rPr>
+      </w:pPr>
+      <w:r>
+        <w:rPr>
+          <w:rFonts w:ascii="Times New Roman" w:eastAsia="Times New Roman" w:hAnsi="Times New Roman" w:cs="Times New Roman"/>
+          <w:kern w:val="0"/>
+          <w:lang w:val="en-IN"/>
+          <w14:ligatures w14:val="none"/>
+        </w:rPr>
+        <w:t xml:space="preserve">Example: </w:t>
+      </w:r>
+    </w:p>
+    <w:p>
+      <w:pPr>
+        <w:spacing w:before="100" w:beforeAutospacing="1" w:after="100" w:afterAutospacing="1" w:line="240" w:lineRule="auto"/>
+        <w:ind w:left="360"/>
+        <w:rPr>
+          <w:rFonts w:ascii="Times New Roman" w:eastAsia="Times New Roman" w:hAnsi="Times New Roman" w:cs="Times New Roman"/>
+          <w:kern w:val="0"/>
+          <w:lang w:val="en-IN"/>
+          <w14:ligatures w14:val="none"/>
+        </w:rPr>
+      </w:pPr>
+      <w:r>
+        <w:rPr>
+          <w:rFonts w:ascii="Times New Roman" w:eastAsia="Times New Roman" w:hAnsi="Times New Roman" w:cs="Times New Roman"/>
+          <w:kern w:val="0"/>
+          <w:lang w:val="en-IN"/>
+          <w14:ligatures w14:val="none"/>
+        </w:rPr>
+        <w:t>Summary claim: "The method is 10x faster than previous approaches"</w:t>
+      </w:r>
+    </w:p>
+    <w:p>
+      <w:pPr>
+        <w:spacing w:before="100" w:beforeAutospacing="1" w:after="100" w:afterAutospacing="1" w:line="240" w:lineRule="auto"/>
+        <w:ind w:left="360"/>
+        <w:rPr>
+          <w:rFonts w:ascii="Times New Roman" w:eastAsia="Times New Roman" w:hAnsi="Times New Roman" w:cs="Times New Roman"/>
+          <w:kern w:val="0"/>
+          <w:lang w:val="en-IN"/>
+          <w14:ligatures w14:val="none"/>
+        </w:rPr>
+      </w:pPr>
+      <w:r>
+        <w:rPr>
+          <w:rFonts w:ascii="Times New Roman" w:eastAsia="Times New Roman" w:hAnsi="Times New Roman" w:cs="Times New Roman"/>
+          <w:kern w:val="0"/>
+          <w:lang w:val="en-IN"/>
+          <w14:ligatures w14:val="none"/>
+        </w:rPr>
+        <w:t xml:space="preserve">Validation: </w:t>
+      </w:r>
+      <w:r>
+        <w:rPr>
+          <w:rFonts w:ascii="Segoe UI Symbol" w:eastAsia="Times New Roman" w:hAnsi="Segoe UI Symbol" w:cs="Segoe UI Symbol"/>
+          <w:kern w:val="0"/>
+          <w:lang w:val="en-IN"/>
+          <w14:ligatures w14:val="none"/>
+        </w:rPr>
+        <w:t>✓</w:t>
+      </w:r>
+      <w:r>
+        <w:rPr>
+          <w:rFonts w:ascii="Times New Roman" w:eastAsia="Times New Roman" w:hAnsi="Times New Roman" w:cs="Times New Roman"/>
+          <w:kern w:val="0"/>
+          <w:lang w:val="en-IN"/>
+          <w14:ligatures w14:val="none"/>
+        </w:rPr>
+        <w:t xml:space="preserve"> Found exact match in source: "achieving 10-fold speedup"</w:t>
+      </w:r>
+    </w:p>
+    <w:p>
+      <w:pPr>
+        <w:spacing w:before="100" w:beforeAutospacing="1" w:after="100" w:afterAutospacing="1" w:line="240" w:lineRule="auto"/>
+        <w:ind w:left="360"/>
+        <w:rPr>
+          <w:rFonts w:ascii="Times New Roman" w:eastAsia="Times New Roman" w:hAnsi="Times New Roman" w:cs="Times New Roman"/>
+          <w:kern w:val="0"/>
+          <w:lang w:val="en-IN"/>
+          <w14:ligatures w14:val="none"/>
+        </w:rPr>
+      </w:pPr>
+      <w:r>
+        <w:rPr>
+          <w:rFonts w:ascii="Times New Roman" w:eastAsia="Times New Roman" w:hAnsi="Times New Roman" w:cs="Times New Roman"/>
+          <w:kern w:val="0"/>
+          <w:lang w:val="en-IN"/>
+          <w14:ligatures w14:val="none"/>
+        </w:rPr>
+        <w:t>Summary claim: "This will revolutionize healthcare"</w:t>
+      </w:r>
+    </w:p>
+    <w:p>
+      <w:pPr>
+        <w:spacing w:before="100" w:beforeAutospacing="1" w:after="100" w:afterAutospacing="1" w:line="240" w:lineRule="auto"/>
+        <w:ind w:left="360"/>
+        <w:rPr>
+          <w:rFonts w:ascii="Times New Roman" w:eastAsia="Times New Roman" w:hAnsi="Times New Roman" w:cs="Times New Roman"/>
+          <w:kern w:val="0"/>
+          <w:lang w:val="en-IN"/>
+          <w14:ligatures w14:val="none"/>
+        </w:rPr>
+      </w:pPr>
+      <w:r>
+        <w:rPr>
+          <w:rFonts w:ascii="Times New Roman" w:eastAsia="Times New Roman" w:hAnsi="Times New Roman" w:cs="Times New Roman"/>
+          <w:kern w:val="0"/>
+          <w:lang w:val="en-IN"/>
+          <w14:ligatures w14:val="none"/>
+        </w:rPr>
+        <w:t xml:space="preserve">Validation: </w:t>
+      </w:r>
+      <w:r>
+        <w:rPr>
+          <w:rFonts w:ascii="Segoe UI Emoji" w:eastAsia="Times New Roman" w:hAnsi="Segoe UI Emoji" w:cs="Segoe UI Emoji"/>
+          <w:kern w:val="0"/>
+          <w:lang w:val="en-IN"/>
+          <w14:ligatures w14:val="none"/>
+        </w:rPr>
+        <w:t>⚠️</w:t>
+      </w:r>
+      <w:r>
+        <w:rPr>
+          <w:rFonts w:ascii="Times New Roman" w:eastAsia="Times New Roman" w:hAnsi="Times New Roman" w:cs="Times New Roman"/>
+          <w:kern w:val="0"/>
+          <w:lang w:val="en-IN"/>
+          <w14:ligatures w14:val="none"/>
+        </w:rPr>
+        <w:t xml:space="preserve"> No direct support found (possible interpretation/hallucination)</w:t>
       </w:r>
     </w:p>
     <w:p>
